--- a/Essay.docx
+++ b/Essay.docx
@@ -30,33 +30,7 @@
           <w:u w:val="none"/>
           <w:vertAlign w:val="baseline"/>
         </w:rPr>
-        <w:t xml:space="preserve">Early in my childhood, it has always been enticing for me to observe how technology can rapidly change the world and its profound impact on society, </w:t>
-      </w:r>
-      <w:r>
-        <w:rPr>
-          <w:rFonts w:hint="default" w:ascii="Times New Roman" w:hAnsi="Times New Roman" w:cs="Times New Roman"/>
-          <w:i w:val="0"/>
-          <w:iCs w:val="0"/>
-          <w:color w:val="000000"/>
-          <w:sz w:val="24"/>
-          <w:szCs w:val="24"/>
-          <w:u w:val="none"/>
-          <w:vertAlign w:val="baseline"/>
-        </w:rPr>
-        <w:t>such as online shopping, 3D world application, biometrics, etc</w:t>
-      </w:r>
-      <w:r>
-        <w:rPr>
-          <w:rFonts w:hint="default" w:ascii="Times New Roman" w:hAnsi="Times New Roman" w:cs="Times New Roman"/>
-          <w:i w:val="0"/>
-          <w:iCs w:val="0"/>
-          <w:color w:val="000000"/>
-          <w:sz w:val="24"/>
-          <w:szCs w:val="24"/>
-          <w:u w:val="none"/>
-          <w:vertAlign w:val="baseline"/>
-        </w:rPr>
-        <w:t>. Thus, I often wonder whether there will come a day when machines can act, think, and solve like humans. This inquiry has led to a passion growing day by day inside me, leading to my decision to pursue  Computer Science, a wonderful major that would allow me to explore, and immerse myself in generating innovative approaches to address problems, and potentially be able to implement it in the daily life. </w:t>
+        <w:t>Early in my childhood, it has always been enticing for me to observe how technology can rapidly change the world and its profound impact on society, such as online shopping, 3D world application, biometrics, etc. Thus, I often wonder whether there will come a day when machines can act, think, and solve like humans. This inquiry has led to a passion growing day by day inside me, leading to my decision to pursue  Computer Science, a wonderful major that would allow me to explore, and immerse myself in generating innovative approaches to address problems, and potentially be able to implement it in the daily life. </w:t>
       </w:r>
     </w:p>
     <w:p>
@@ -270,6 +244,15 @@
           <w:u w:val="none"/>
         </w:rPr>
       </w:pPr>
+    </w:p>
+    <w:p>
+      <w:pPr>
+        <w:rPr>
+          <w:rFonts w:hint="default"/>
+        </w:rPr>
+      </w:pPr>
+      <w:bookmarkStart w:id="0" w:name="_GoBack"/>
+      <w:bookmarkEnd w:id="0"/>
     </w:p>
     <w:sectPr>
       <w:headerReference r:id="rId3" w:type="default"/>
@@ -325,22 +308,6 @@
                       <a:ln w="6350">
                         <a:noFill/>
                       </a:ln>
-                      <a:extLst>
-                        <a:ext uri="{909E8E84-426E-40DD-AFC4-6F175D3DCCD1}">
-                          <a14:hiddenFill xmlns:a14="http://schemas.microsoft.com/office/drawing/2010/main">
-                            <a:solidFill>
-                              <a:schemeClr val="lt1"/>
-                            </a:solidFill>
-                          </a14:hiddenFill>
-                        </a:ext>
-                        <a:ext uri="{91240B29-F687-4F45-9708-019B960494DF}">
-                          <a14:hiddenLine xmlns:a14="http://schemas.microsoft.com/office/drawing/2010/main" w="6350">
-                            <a:solidFill>
-                              <a:prstClr val="black"/>
-                            </a:solidFill>
-                          </a14:hiddenLine>
-                        </a:ext>
-                      </a:extLst>
                     </wps:spPr>
                     <wps:style>
                       <a:lnRef idx="0">
@@ -391,7 +358,7 @@
         </mc:Choice>
         <mc:Fallback>
           <w:pict>
-            <v:shape id="_x0000_s1026" o:spid="_x0000_s1026" o:spt="202" type="#_x0000_t202" style="position:absolute;left:0pt;margin-top:0pt;height:144pt;width:144pt;mso-position-horizontal:center;mso-position-horizontal-relative:margin;mso-wrap-style:none;z-index:251659264;mso-width-relative:page;mso-height-relative:page;" filled="f" stroked="f" coordsize="21600,21600" o:gfxdata="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">
+            <v:shape id="_x0000_s1026" o:spid="_x0000_s1026" o:spt="202" type="#_x0000_t202" style="position:absolute;left:0pt;margin-top:0pt;height:144pt;width:144pt;mso-position-horizontal:center;mso-position-horizontal-relative:margin;mso-wrap-style:none;z-index:251659264;mso-width-relative:page;mso-height-relative:page;" filled="f" stroked="f" coordsize="21600,21600" o:gfxdata="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">
               <v:fill on="f" focussize="0,0"/>
               <v:stroke on="f" weight="0.5pt"/>
               <v:imagedata o:title=""/>
@@ -447,8 +414,6 @@
       </w:rPr>
       <w:t>Hoang Duc Anh Kiet</w:t>
     </w:r>
-    <w:bookmarkStart w:id="0" w:name="_GoBack"/>
-    <w:bookmarkEnd w:id="0"/>
   </w:p>
 </w:hdr>
 </file>
@@ -529,7 +494,7 @@
     <w:lsdException w:qFormat="1" w:unhideWhenUsed="0" w:uiPriority="0" w:semiHidden="0" w:name="Title"/>
     <w:lsdException w:unhideWhenUsed="0" w:uiPriority="0" w:semiHidden="0" w:name="Closing"/>
     <w:lsdException w:unhideWhenUsed="0" w:uiPriority="0" w:semiHidden="0" w:name="Signature"/>
-    <w:lsdException w:unhideWhenUsed="0" w:uiPriority="0" w:name="Default Paragraph Font"/>
+    <w:lsdException w:qFormat="1" w:unhideWhenUsed="0" w:uiPriority="0" w:name="Default Paragraph Font"/>
     <w:lsdException w:unhideWhenUsed="0" w:uiPriority="0" w:semiHidden="0" w:name="Body Text"/>
     <w:lsdException w:unhideWhenUsed="0" w:uiPriority="0" w:semiHidden="0" w:name="Body Text Indent"/>
     <w:lsdException w:unhideWhenUsed="0" w:uiPriority="0" w:semiHidden="0" w:name="List Continue"/>
@@ -745,6 +710,7 @@
   <w:style w:type="character" w:default="1" w:styleId="3">
     <w:name w:val="Default Paragraph Font"/>
     <w:semiHidden/>
+    <w:qFormat/>
     <w:uiPriority w:val="0"/>
   </w:style>
   <w:style w:type="table" w:default="1" w:styleId="4">
